--- a/Batch data pipelines/Data Fusion & Cloud Composer/Data Fusion/Cloud Data Fusion.docx
+++ b/Batch data pipelines/Data Fusion & Cloud Composer/Data Fusion/Cloud Data Fusion.docx
@@ -304,7 +304,37 @@
         </w:drawing>
       </w:r>
     </w:p>
-    <w:p/>
+    <w:p>
+      <w:pPr>
+        <w:rPr>
+          <w:rFonts w:hint="default"/>
+          <w:b/>
+          <w:bCs/>
+          <w:color w:val="70AD47" w:themeColor="accent6"/>
+          <w:lang w:val="fr-FR"/>
+          <w14:textFill>
+            <w14:solidFill>
+              <w14:schemeClr w14:val="accent6"/>
+            </w14:solidFill>
+          </w14:textFill>
+        </w:rPr>
+      </w:pPr>
+      <w:r>
+        <w:rPr>
+          <w:rFonts w:hint="default"/>
+          <w:b/>
+          <w:bCs/>
+          <w:color w:val="70AD47" w:themeColor="accent6"/>
+          <w:lang w:val="fr-FR"/>
+          <w14:textFill>
+            <w14:solidFill>
+              <w14:schemeClr w14:val="accent6"/>
+            </w14:solidFill>
+          </w14:textFill>
+        </w:rPr>
+        <w:t>LINEAGE!</w:t>
+      </w:r>
+    </w:p>
     <w:p>
       <w:pPr>
         <w:rPr>
@@ -563,7 +593,6 @@
         </w:rPr>
         <w:t xml:space="preserve">When you run a pipeline, </w:t>
       </w:r>
-      <w:bookmarkStart w:id="0" w:name="_GoBack"/>
       <w:r>
         <w:rPr>
           <w:rFonts w:ascii="Arial" w:hAnsi="Arial" w:eastAsia="Arial" w:cs="Arial"/>
@@ -576,11 +605,95 @@
           <w:spacing w:val="0"/>
           <w:sz w:val="24"/>
           <w:szCs w:val="24"/>
-          <w:shd w:val="clear" w:fill="FFFFFF"/>
-        </w:rPr>
-        <w:t>Cloud Data Fusion provisions an ephemeral Cloud Dataproc cluster, runs the pipeline, and then tears down the cluster.</w:t>
-      </w:r>
-      <w:bookmarkEnd w:id="0"/>
+          <w:u w:val="single"/>
+          <w:shd w:val="clear" w:fill="FFFFFF"/>
+        </w:rPr>
+        <w:t xml:space="preserve">Cloud </w:t>
+      </w:r>
+      <w:r>
+        <w:rPr>
+          <w:rFonts w:ascii="Arial" w:hAnsi="Arial" w:eastAsia="Arial" w:cs="Arial"/>
+          <w:b/>
+          <w:bCs/>
+          <w:i w:val="0"/>
+          <w:iCs w:val="0"/>
+          <w:caps w:val="0"/>
+          <w:color w:val="FF0000"/>
+          <w:spacing w:val="0"/>
+          <w:sz w:val="24"/>
+          <w:szCs w:val="24"/>
+          <w:u w:val="single"/>
+          <w:shd w:val="clear" w:fill="FFFFFF"/>
+        </w:rPr>
+        <w:t>Data Fusion</w:t>
+      </w:r>
+      <w:r>
+        <w:rPr>
+          <w:rFonts w:ascii="Arial" w:hAnsi="Arial" w:eastAsia="Arial" w:cs="Arial"/>
+          <w:b/>
+          <w:bCs/>
+          <w:i w:val="0"/>
+          <w:iCs w:val="0"/>
+          <w:caps w:val="0"/>
+          <w:color w:val="202124"/>
+          <w:spacing w:val="0"/>
+          <w:sz w:val="24"/>
+          <w:szCs w:val="24"/>
+          <w:u w:val="single"/>
+          <w:shd w:val="clear" w:fill="FFFFFF"/>
+        </w:rPr>
+        <w:t xml:space="preserve"> provisions an ephemeral </w:t>
+      </w:r>
+      <w:r>
+        <w:rPr>
+          <w:rFonts w:ascii="Arial" w:hAnsi="Arial" w:eastAsia="Arial" w:cs="Arial"/>
+          <w:b/>
+          <w:bCs/>
+          <w:i w:val="0"/>
+          <w:iCs w:val="0"/>
+          <w:caps w:val="0"/>
+          <w:color w:val="FF0000"/>
+          <w:spacing w:val="0"/>
+          <w:sz w:val="24"/>
+          <w:szCs w:val="24"/>
+          <w:u w:val="single"/>
+          <w:shd w:val="clear" w:fill="FFFFFF"/>
+        </w:rPr>
+        <w:t>Cloud Dataproc</w:t>
+      </w:r>
+      <w:r>
+        <w:rPr>
+          <w:rFonts w:ascii="Arial" w:hAnsi="Arial" w:eastAsia="Arial" w:cs="Arial"/>
+          <w:b/>
+          <w:bCs/>
+          <w:i w:val="0"/>
+          <w:iCs w:val="0"/>
+          <w:caps w:val="0"/>
+          <w:color w:val="202124"/>
+          <w:spacing w:val="0"/>
+          <w:sz w:val="24"/>
+          <w:szCs w:val="24"/>
+          <w:u w:val="single"/>
+          <w:shd w:val="clear" w:fill="FFFFFF"/>
+        </w:rPr>
+        <w:t xml:space="preserve"> cluster</w:t>
+      </w:r>
+      <w:r>
+        <w:rPr>
+          <w:rFonts w:ascii="Arial" w:hAnsi="Arial" w:eastAsia="Arial" w:cs="Arial"/>
+          <w:b/>
+          <w:bCs/>
+          <w:i w:val="0"/>
+          <w:iCs w:val="0"/>
+          <w:caps w:val="0"/>
+          <w:color w:val="202124"/>
+          <w:spacing w:val="0"/>
+          <w:sz w:val="24"/>
+          <w:szCs w:val="24"/>
+          <w:shd w:val="clear" w:fill="FFFFFF"/>
+        </w:rPr>
+        <w:t>, runs the pipeline, and then tears down the cluster.</w:t>
+      </w:r>
       <w:r>
         <w:rPr>
           <w:rFonts w:ascii="Arial" w:hAnsi="Arial" w:eastAsia="Arial" w:cs="Arial"/>
@@ -674,7 +787,22 @@
           <w:szCs w:val="19"/>
           <w:shd w:val="clear" w:fill="FFFFFF"/>
         </w:rPr>
-        <w:t>Starting</w:t>
+        <w:t>Start</w:t>
+      </w:r>
+      <w:bookmarkStart w:id="0" w:name="_GoBack"/>
+      <w:bookmarkEnd w:id="0"/>
+      <w:r>
+        <w:rPr>
+          <w:rStyle w:val="3"/>
+          <w:rFonts w:hint="default" w:ascii="Arial" w:hAnsi="Arial" w:eastAsia="Arial" w:cs="Arial"/>
+          <w:caps w:val="0"/>
+          <w:color w:val="202124"/>
+          <w:spacing w:val="0"/>
+          <w:sz w:val="19"/>
+          <w:szCs w:val="19"/>
+          <w:shd w:val="clear" w:fill="FFFFFF"/>
+        </w:rPr>
+        <w:t>ing</w:t>
       </w:r>
       <w:r>
         <w:rPr>
